--- a/tests/org.obeonetwork.m2doc.tests/resources/userDoc/bug_387/bug_387-expected-generation.docx
+++ b/tests/org.obeonetwork.m2doc.tests/resources/userDoc/bug_387/bug_387-expected-generation.docx
@@ -1309,6 +1309,177 @@
       </w:tcPr>
     </w:tblStylePr>
   </w:style>
+  <w:style w:type="table" w:customStyle="1" w:styleId="TableauGrille41">
+    <w:name w:val="Tableau Grille 41"/>
+    <w:basedOn w:val="TableauNormal"/>
+    <w:next w:val="TableauGrille4"/>
+    <w:uiPriority w:val="49"/>
+    <w:rsid w:val="008A7A38"/>
+    <w:pPr>
+      <w:spacing w:after="0" w:line="240" w:lineRule="auto"/>
+    </w:pPr>
+    <w:rPr>
+      <w:rFonts w:ascii="Calibri" w:eastAsia="Calibri" w:hAnsi="Calibri" w:cs="Times New Roman"/>
+    </w:rPr>
+    <w:tblPr>
+      <w:tblStyleRowBandSize w:val="1"/>
+      <w:tblStyleColBandSize w:val="1"/>
+      <w:tblBorders>
+        <w:top w:val="single" w:sz="4" w:space="0" w:color="666666"/>
+        <w:left w:val="single" w:sz="4" w:space="0" w:color="666666"/>
+        <w:bottom w:val="single" w:sz="4" w:space="0" w:color="666666"/>
+        <w:right w:val="single" w:sz="4" w:space="0" w:color="666666"/>
+        <w:insideH w:val="single" w:sz="4" w:space="0" w:color="666666"/>
+        <w:insideV w:val="single" w:sz="4" w:space="0" w:color="666666"/>
+      </w:tblBorders>
+    </w:tblPr>
+    <w:tblStylePr w:type="firstRow">
+      <w:rPr>
+        <w:b/>
+        <w:bCs/>
+        <w:color w:val="FFFFFF"/>
+      </w:rPr>
+      <w:tblPr/>
+      <w:tcPr>
+        <w:tcBorders>
+          <w:top w:val="single" w:sz="4" w:space="0" w:color="000000"/>
+          <w:left w:val="single" w:sz="4" w:space="0" w:color="000000"/>
+          <w:bottom w:val="single" w:sz="4" w:space="0" w:color="000000"/>
+          <w:right w:val="single" w:sz="4" w:space="0" w:color="000000"/>
+          <w:insideH w:val="nil"/>
+          <w:insideV w:val="nil"/>
+        </w:tcBorders>
+        <w:shd w:val="clear" w:color="auto" w:fill="000000"/>
+      </w:tcPr>
+    </w:tblStylePr>
+    <w:tblStylePr w:type="lastRow">
+      <w:rPr>
+        <w:b/>
+        <w:bCs/>
+      </w:rPr>
+      <w:tblPr/>
+      <w:tcPr>
+        <w:tcBorders>
+          <w:top w:val="double" w:sz="4" w:space="0" w:color="000000"/>
+        </w:tcBorders>
+      </w:tcPr>
+    </w:tblStylePr>
+    <w:tblStylePr w:type="firstCol">
+      <w:rPr>
+        <w:b/>
+        <w:bCs/>
+      </w:rPr>
+    </w:tblStylePr>
+    <w:tblStylePr w:type="lastCol">
+      <w:rPr>
+        <w:b/>
+        <w:bCs/>
+      </w:rPr>
+    </w:tblStylePr>
+    <w:tblStylePr w:type="band1Vert">
+      <w:tblPr/>
+      <w:tcPr>
+        <w:shd w:val="clear" w:color="auto" w:fill="CCCCCC"/>
+      </w:tcPr>
+    </w:tblStylePr>
+    <w:tblStylePr w:type="band1Horz">
+      <w:tblPr/>
+      <w:tcPr>
+        <w:shd w:val="clear" w:color="auto" w:fill="CCCCCC"/>
+      </w:tcPr>
+    </w:tblStylePr>
+  </w:style>
+  <w:style w:type="table" w:default="1" w:styleId="TableauNormal">
+    <w:name w:val="Normal Table"/>
+    <w:uiPriority w:val="99"/>
+    <w:semiHidden/>
+    <w:unhideWhenUsed/>
+    <w:tblPr>
+      <w:tblInd w:w="0" w:type="dxa"/>
+      <w:tblCellMar>
+        <w:top w:w="0" w:type="dxa"/>
+        <w:left w:w="108" w:type="dxa"/>
+        <w:bottom w:w="0" w:type="dxa"/>
+        <w:right w:w="108" w:type="dxa"/>
+      </w:tblCellMar>
+    </w:tblPr>
+  </w:style>
+  <w:style w:type="table" w:styleId="TableauGrille4">
+    <w:name w:val="Grid Table 4"/>
+    <w:basedOn w:val="TableauNormal"/>
+    <w:uiPriority w:val="49"/>
+    <w:rsid w:val="008A7A38"/>
+    <w:pPr>
+      <w:spacing w:after="0" w:line="240" w:lineRule="auto"/>
+    </w:pPr>
+    <w:tblPr>
+      <w:tblStyleRowBandSize w:val="1"/>
+      <w:tblStyleColBandSize w:val="1"/>
+      <w:tblBorders>
+        <w:top w:val="single" w:sz="4" w:space="0" w:color="666666" w:themeColor="text1" w:themeTint="99"/>
+        <w:left w:val="single" w:sz="4" w:space="0" w:color="666666" w:themeColor="text1" w:themeTint="99"/>
+        <w:bottom w:val="single" w:sz="4" w:space="0" w:color="666666" w:themeColor="text1" w:themeTint="99"/>
+        <w:right w:val="single" w:sz="4" w:space="0" w:color="666666" w:themeColor="text1" w:themeTint="99"/>
+        <w:insideH w:val="single" w:sz="4" w:space="0" w:color="666666" w:themeColor="text1" w:themeTint="99"/>
+        <w:insideV w:val="single" w:sz="4" w:space="0" w:color="666666" w:themeColor="text1" w:themeTint="99"/>
+      </w:tblBorders>
+    </w:tblPr>
+    <w:tblStylePr w:type="firstRow">
+      <w:rPr>
+        <w:b/>
+        <w:bCs/>
+        <w:color w:val="FFFFFF" w:themeColor="background1"/>
+      </w:rPr>
+      <w:tblPr/>
+      <w:tcPr>
+        <w:tcBorders>
+          <w:top w:val="single" w:sz="4" w:space="0" w:color="000000" w:themeColor="text1"/>
+          <w:left w:val="single" w:sz="4" w:space="0" w:color="000000" w:themeColor="text1"/>
+          <w:bottom w:val="single" w:sz="4" w:space="0" w:color="000000" w:themeColor="text1"/>
+          <w:right w:val="single" w:sz="4" w:space="0" w:color="000000" w:themeColor="text1"/>
+          <w:insideH w:val="nil"/>
+          <w:insideV w:val="nil"/>
+        </w:tcBorders>
+        <w:shd w:val="clear" w:color="auto" w:fill="000000" w:themeFill="text1"/>
+      </w:tcPr>
+    </w:tblStylePr>
+    <w:tblStylePr w:type="lastRow">
+      <w:rPr>
+        <w:b/>
+        <w:bCs/>
+      </w:rPr>
+      <w:tblPr/>
+      <w:tcPr>
+        <w:tcBorders>
+          <w:top w:val="double" w:sz="4" w:space="0" w:color="000000" w:themeColor="text1"/>
+        </w:tcBorders>
+      </w:tcPr>
+    </w:tblStylePr>
+    <w:tblStylePr w:type="firstCol">
+      <w:rPr>
+        <w:b/>
+        <w:bCs/>
+      </w:rPr>
+    </w:tblStylePr>
+    <w:tblStylePr w:type="lastCol">
+      <w:rPr>
+        <w:b/>
+        <w:bCs/>
+      </w:rPr>
+    </w:tblStylePr>
+    <w:tblStylePr w:type="band1Vert">
+      <w:tblPr/>
+      <w:tcPr>
+        <w:shd w:val="clear" w:color="auto" w:fill="CCCCCC" w:themeFill="text1" w:themeFillTint="33"/>
+      </w:tcPr>
+    </w:tblStylePr>
+    <w:tblStylePr w:type="band1Horz">
+      <w:tblPr/>
+      <w:tcPr>
+        <w:shd w:val="clear" w:color="auto" w:fill="CCCCCC" w:themeFill="text1" w:themeFillTint="33"/>
+      </w:tcPr>
+    </w:tblStylePr>
+  </w:style>
 </w:styles>
 </file>
 

--- a/tests/org.obeonetwork.m2doc.tests/resources/userDoc/bug_387/bug_387-expected-generation.docx
+++ b/tests/org.obeonetwork.m2doc.tests/resources/userDoc/bug_387/bug_387-expected-generation.docx
@@ -1309,177 +1309,6 @@
       </w:tcPr>
     </w:tblStylePr>
   </w:style>
-  <w:style w:type="table" w:customStyle="1" w:styleId="TableauGrille41">
-    <w:name w:val="Tableau Grille 41"/>
-    <w:basedOn w:val="TableauNormal"/>
-    <w:next w:val="TableauGrille4"/>
-    <w:uiPriority w:val="49"/>
-    <w:rsid w:val="008A7A38"/>
-    <w:pPr>
-      <w:spacing w:after="0" w:line="240" w:lineRule="auto"/>
-    </w:pPr>
-    <w:rPr>
-      <w:rFonts w:ascii="Calibri" w:eastAsia="Calibri" w:hAnsi="Calibri" w:cs="Times New Roman"/>
-    </w:rPr>
-    <w:tblPr>
-      <w:tblStyleRowBandSize w:val="1"/>
-      <w:tblStyleColBandSize w:val="1"/>
-      <w:tblBorders>
-        <w:top w:val="single" w:sz="4" w:space="0" w:color="666666"/>
-        <w:left w:val="single" w:sz="4" w:space="0" w:color="666666"/>
-        <w:bottom w:val="single" w:sz="4" w:space="0" w:color="666666"/>
-        <w:right w:val="single" w:sz="4" w:space="0" w:color="666666"/>
-        <w:insideH w:val="single" w:sz="4" w:space="0" w:color="666666"/>
-        <w:insideV w:val="single" w:sz="4" w:space="0" w:color="666666"/>
-      </w:tblBorders>
-    </w:tblPr>
-    <w:tblStylePr w:type="firstRow">
-      <w:rPr>
-        <w:b/>
-        <w:bCs/>
-        <w:color w:val="FFFFFF"/>
-      </w:rPr>
-      <w:tblPr/>
-      <w:tcPr>
-        <w:tcBorders>
-          <w:top w:val="single" w:sz="4" w:space="0" w:color="000000"/>
-          <w:left w:val="single" w:sz="4" w:space="0" w:color="000000"/>
-          <w:bottom w:val="single" w:sz="4" w:space="0" w:color="000000"/>
-          <w:right w:val="single" w:sz="4" w:space="0" w:color="000000"/>
-          <w:insideH w:val="nil"/>
-          <w:insideV w:val="nil"/>
-        </w:tcBorders>
-        <w:shd w:val="clear" w:color="auto" w:fill="000000"/>
-      </w:tcPr>
-    </w:tblStylePr>
-    <w:tblStylePr w:type="lastRow">
-      <w:rPr>
-        <w:b/>
-        <w:bCs/>
-      </w:rPr>
-      <w:tblPr/>
-      <w:tcPr>
-        <w:tcBorders>
-          <w:top w:val="double" w:sz="4" w:space="0" w:color="000000"/>
-        </w:tcBorders>
-      </w:tcPr>
-    </w:tblStylePr>
-    <w:tblStylePr w:type="firstCol">
-      <w:rPr>
-        <w:b/>
-        <w:bCs/>
-      </w:rPr>
-    </w:tblStylePr>
-    <w:tblStylePr w:type="lastCol">
-      <w:rPr>
-        <w:b/>
-        <w:bCs/>
-      </w:rPr>
-    </w:tblStylePr>
-    <w:tblStylePr w:type="band1Vert">
-      <w:tblPr/>
-      <w:tcPr>
-        <w:shd w:val="clear" w:color="auto" w:fill="CCCCCC"/>
-      </w:tcPr>
-    </w:tblStylePr>
-    <w:tblStylePr w:type="band1Horz">
-      <w:tblPr/>
-      <w:tcPr>
-        <w:shd w:val="clear" w:color="auto" w:fill="CCCCCC"/>
-      </w:tcPr>
-    </w:tblStylePr>
-  </w:style>
-  <w:style w:type="table" w:default="1" w:styleId="TableauNormal">
-    <w:name w:val="Normal Table"/>
-    <w:uiPriority w:val="99"/>
-    <w:semiHidden/>
-    <w:unhideWhenUsed/>
-    <w:tblPr>
-      <w:tblInd w:w="0" w:type="dxa"/>
-      <w:tblCellMar>
-        <w:top w:w="0" w:type="dxa"/>
-        <w:left w:w="108" w:type="dxa"/>
-        <w:bottom w:w="0" w:type="dxa"/>
-        <w:right w:w="108" w:type="dxa"/>
-      </w:tblCellMar>
-    </w:tblPr>
-  </w:style>
-  <w:style w:type="table" w:styleId="TableauGrille4">
-    <w:name w:val="Grid Table 4"/>
-    <w:basedOn w:val="TableauNormal"/>
-    <w:uiPriority w:val="49"/>
-    <w:rsid w:val="008A7A38"/>
-    <w:pPr>
-      <w:spacing w:after="0" w:line="240" w:lineRule="auto"/>
-    </w:pPr>
-    <w:tblPr>
-      <w:tblStyleRowBandSize w:val="1"/>
-      <w:tblStyleColBandSize w:val="1"/>
-      <w:tblBorders>
-        <w:top w:val="single" w:sz="4" w:space="0" w:color="666666" w:themeColor="text1" w:themeTint="99"/>
-        <w:left w:val="single" w:sz="4" w:space="0" w:color="666666" w:themeColor="text1" w:themeTint="99"/>
-        <w:bottom w:val="single" w:sz="4" w:space="0" w:color="666666" w:themeColor="text1" w:themeTint="99"/>
-        <w:right w:val="single" w:sz="4" w:space="0" w:color="666666" w:themeColor="text1" w:themeTint="99"/>
-        <w:insideH w:val="single" w:sz="4" w:space="0" w:color="666666" w:themeColor="text1" w:themeTint="99"/>
-        <w:insideV w:val="single" w:sz="4" w:space="0" w:color="666666" w:themeColor="text1" w:themeTint="99"/>
-      </w:tblBorders>
-    </w:tblPr>
-    <w:tblStylePr w:type="firstRow">
-      <w:rPr>
-        <w:b/>
-        <w:bCs/>
-        <w:color w:val="FFFFFF" w:themeColor="background1"/>
-      </w:rPr>
-      <w:tblPr/>
-      <w:tcPr>
-        <w:tcBorders>
-          <w:top w:val="single" w:sz="4" w:space="0" w:color="000000" w:themeColor="text1"/>
-          <w:left w:val="single" w:sz="4" w:space="0" w:color="000000" w:themeColor="text1"/>
-          <w:bottom w:val="single" w:sz="4" w:space="0" w:color="000000" w:themeColor="text1"/>
-          <w:right w:val="single" w:sz="4" w:space="0" w:color="000000" w:themeColor="text1"/>
-          <w:insideH w:val="nil"/>
-          <w:insideV w:val="nil"/>
-        </w:tcBorders>
-        <w:shd w:val="clear" w:color="auto" w:fill="000000" w:themeFill="text1"/>
-      </w:tcPr>
-    </w:tblStylePr>
-    <w:tblStylePr w:type="lastRow">
-      <w:rPr>
-        <w:b/>
-        <w:bCs/>
-      </w:rPr>
-      <w:tblPr/>
-      <w:tcPr>
-        <w:tcBorders>
-          <w:top w:val="double" w:sz="4" w:space="0" w:color="000000" w:themeColor="text1"/>
-        </w:tcBorders>
-      </w:tcPr>
-    </w:tblStylePr>
-    <w:tblStylePr w:type="firstCol">
-      <w:rPr>
-        <w:b/>
-        <w:bCs/>
-      </w:rPr>
-    </w:tblStylePr>
-    <w:tblStylePr w:type="lastCol">
-      <w:rPr>
-        <w:b/>
-        <w:bCs/>
-      </w:rPr>
-    </w:tblStylePr>
-    <w:tblStylePr w:type="band1Vert">
-      <w:tblPr/>
-      <w:tcPr>
-        <w:shd w:val="clear" w:color="auto" w:fill="CCCCCC" w:themeFill="text1" w:themeFillTint="33"/>
-      </w:tcPr>
-    </w:tblStylePr>
-    <w:tblStylePr w:type="band1Horz">
-      <w:tblPr/>
-      <w:tcPr>
-        <w:shd w:val="clear" w:color="auto" w:fill="CCCCCC" w:themeFill="text1" w:themeFillTint="33"/>
-      </w:tcPr>
-    </w:tblStylePr>
-  </w:style>
 </w:styles>
 </file>
 
